--- a/Документация/Титул содержание.docx
+++ b/Документация/Титул содержание.docx
@@ -1,6 +1,6 @@
 
 <file path=word/document.xml><?xml version="1.0" encoding="utf-8"?>
-<w:document xmlns:wpc="http://schemas.microsoft.com/office/word/2010/wordprocessingCanvas" xmlns:cx="http://schemas.microsoft.com/office/drawing/2014/chartex" xmlns:cx1="http://schemas.microsoft.com/office/drawing/2015/9/8/chartex" xmlns:cx2="http://schemas.microsoft.com/office/drawing/2015/10/21/chartex" xmlns:cx3="http://schemas.microsoft.com/office/drawing/2016/5/9/chartex" xmlns:cx4="http://schemas.microsoft.com/office/drawing/2016/5/10/chartex" xmlns:cx5="http://schemas.microsoft.com/office/drawing/2016/5/11/chartex" xmlns:cx6="http://schemas.microsoft.com/office/drawing/2016/5/12/chartex" xmlns:cx7="http://schemas.microsoft.com/office/drawing/2016/5/13/chartex" xmlns:cx8="http://schemas.microsoft.com/office/drawing/2016/5/14/chartex" xmlns:mc="http://schemas.openxmlformats.org/markup-compatibility/2006" xmlns:aink="http://schemas.microsoft.com/office/drawing/2016/ink" xmlns:am3d="http://schemas.microsoft.com/office/drawing/2017/model3d" xmlns:o="urn:schemas-microsoft-com:office:office" xmlns:r="http://schemas.openxmlformats.org/officeDocument/2006/relationships" xmlns:m="http://schemas.openxmlformats.org/officeDocument/2006/math" xmlns:v="urn:schemas-microsoft-com:vml" xmlns:wp14="http://schemas.microsoft.com/office/word/2010/wordprocessingDrawing" xmlns:wp="http://schemas.openxmlformats.org/drawingml/2006/wordprocessingDrawing" xmlns:w10="urn:schemas-microsoft-com:office:word" xmlns:w="http://schemas.openxmlformats.org/wordprocessingml/2006/main" xmlns:w14="http://schemas.microsoft.com/office/word/2010/wordml" xmlns:w15="http://schemas.microsoft.com/office/word/2012/wordml" xmlns:w16cex="http://schemas.microsoft.com/office/word/2018/wordml/cex" xmlns:w16cid="http://schemas.microsoft.com/office/word/2016/wordml/cid" xmlns:w16="http://schemas.microsoft.com/office/word/2018/wordml" xmlns:w16sdtdh="http://schemas.microsoft.com/office/word/2020/wordml/sdtdatahash" xmlns:w16se="http://schemas.microsoft.com/office/word/2015/wordml/symex" xmlns:wpg="http://schemas.microsoft.com/office/word/2010/wordprocessingGroup" xmlns:wpi="http://schemas.microsoft.com/office/word/2010/wordprocessingInk" xmlns:wne="http://schemas.microsoft.com/office/word/2006/wordml" xmlns:wps="http://schemas.microsoft.com/office/word/2010/wordprocessingShape" mc:Ignorable="w14 w15 w16se w16cid w16 w16cex w16sdtdh wp14">
+<w:document xmlns:wpc="http://schemas.microsoft.com/office/word/2010/wordprocessingCanvas" xmlns:cx="http://schemas.microsoft.com/office/drawing/2014/chartex" xmlns:cx1="http://schemas.microsoft.com/office/drawing/2015/9/8/chartex" xmlns:cx2="http://schemas.microsoft.com/office/drawing/2015/10/21/chartex" xmlns:cx3="http://schemas.microsoft.com/office/drawing/2016/5/9/chartex" xmlns:cx4="http://schemas.microsoft.com/office/drawing/2016/5/10/chartex" xmlns:cx5="http://schemas.microsoft.com/office/drawing/2016/5/11/chartex" xmlns:cx6="http://schemas.microsoft.com/office/drawing/2016/5/12/chartex" xmlns:cx7="http://schemas.microsoft.com/office/drawing/2016/5/13/chartex" xmlns:cx8="http://schemas.microsoft.com/office/drawing/2016/5/14/chartex" xmlns:mc="http://schemas.openxmlformats.org/markup-compatibility/2006" xmlns:aink="http://schemas.microsoft.com/office/drawing/2016/ink" xmlns:am3d="http://schemas.microsoft.com/office/drawing/2017/model3d" xmlns:o="urn:schemas-microsoft-com:office:office" xmlns:oel="http://schemas.microsoft.com/office/2019/extlst" xmlns:r="http://schemas.openxmlformats.org/officeDocument/2006/relationships" xmlns:m="http://schemas.openxmlformats.org/officeDocument/2006/math" xmlns:v="urn:schemas-microsoft-com:vml" xmlns:wp14="http://schemas.microsoft.com/office/word/2010/wordprocessingDrawing" xmlns:wp="http://schemas.openxmlformats.org/drawingml/2006/wordprocessingDrawing" xmlns:w10="urn:schemas-microsoft-com:office:word" xmlns:w="http://schemas.openxmlformats.org/wordprocessingml/2006/main" xmlns:w14="http://schemas.microsoft.com/office/word/2010/wordml" xmlns:w15="http://schemas.microsoft.com/office/word/2012/wordml" xmlns:w16cex="http://schemas.microsoft.com/office/word/2018/wordml/cex" xmlns:w16cid="http://schemas.microsoft.com/office/word/2016/wordml/cid" xmlns:w16="http://schemas.microsoft.com/office/word/2018/wordml" xmlns:w16sdtdh="http://schemas.microsoft.com/office/word/2020/wordml/sdtdatahash" xmlns:w16se="http://schemas.microsoft.com/office/word/2015/wordml/symex" xmlns:wpg="http://schemas.microsoft.com/office/word/2010/wordprocessingGroup" xmlns:wpi="http://schemas.microsoft.com/office/word/2010/wordprocessingInk" xmlns:wne="http://schemas.microsoft.com/office/word/2006/wordml" xmlns:wps="http://schemas.microsoft.com/office/word/2010/wordprocessingShape" mc:Ignorable="w14 w15 w16se w16cid w16 w16cex w16sdtdh wp14">
   <w:body>
     <w:p>
       <w:pPr>
@@ -277,7 +277,6 @@
         <w:jc w:val="center"/>
         <w:rPr>
           <w:b/>
-          <w:sz w:val="36"/>
         </w:rPr>
       </w:pPr>
       <w:r>
@@ -291,16 +290,8 @@
     <w:p>
       <w:pPr>
         <w:spacing w:line="360" w:lineRule="exact"/>
+        <w:ind w:left="567" w:right="283"/>
         <w:jc w:val="center"/>
-        <w:rPr>
-          <w:b/>
-        </w:rPr>
-      </w:pPr>
-    </w:p>
-    <w:p>
-      <w:pPr>
-        <w:spacing w:line="360" w:lineRule="exact"/>
-        <w:ind w:left="567" w:right="283"/>
         <w:rPr>
           <w:sz w:val="28"/>
           <w:szCs w:val="28"/>
@@ -341,6 +332,7 @@
         </w:rPr>
         <w:t>- «</w:t>
       </w:r>
+      <w:proofErr w:type="spellStart"/>
       <w:r>
         <w:rPr>
           <w:sz w:val="28"/>
@@ -349,6 +341,7 @@
         </w:rPr>
         <w:t>RogArk</w:t>
       </w:r>
+      <w:proofErr w:type="spellEnd"/>
       <w:r>
         <w:rPr>
           <w:sz w:val="28"/>
@@ -568,13 +561,43 @@
                 <w:szCs w:val="28"/>
               </w:rPr>
             </w:pPr>
+            <w:proofErr w:type="spellStart"/>
             <w:r>
               <w:rPr>
                 <w:sz w:val="28"/>
                 <w:szCs w:val="28"/>
               </w:rPr>
-              <w:t>Э.В.Соколовский</w:t>
+              <w:t>В</w:t>
             </w:r>
+            <w:r>
+              <w:rPr>
+                <w:sz w:val="28"/>
+                <w:szCs w:val="28"/>
+              </w:rPr>
+              <w:t>.</w:t>
+            </w:r>
+            <w:r>
+              <w:rPr>
+                <w:sz w:val="28"/>
+                <w:szCs w:val="28"/>
+              </w:rPr>
+              <w:t>А</w:t>
+            </w:r>
+            <w:r>
+              <w:rPr>
+                <w:sz w:val="28"/>
+                <w:szCs w:val="28"/>
+              </w:rPr>
+              <w:t>.</w:t>
+            </w:r>
+            <w:r>
+              <w:rPr>
+                <w:sz w:val="28"/>
+                <w:szCs w:val="28"/>
+              </w:rPr>
+              <w:t>Сенкевич</w:t>
+            </w:r>
+            <w:proofErr w:type="spellEnd"/>
           </w:p>
         </w:tc>
       </w:tr>
@@ -798,21 +821,7 @@
                 <w:sz w:val="28"/>
                 <w:szCs w:val="28"/>
               </w:rPr>
-              <w:t>1</w:t>
-            </w:r>
-            <w:r>
-              <w:rPr>
-                <w:sz w:val="28"/>
-                <w:szCs w:val="28"/>
-              </w:rPr>
-              <w:t>.</w:t>
-            </w:r>
-            <w:r>
-              <w:rPr>
-                <w:sz w:val="28"/>
-                <w:szCs w:val="28"/>
-              </w:rPr>
-              <w:t>Постановка задачи..............................................................................................</w:t>
+              <w:t>1.Постановка задачи..............................................................................................</w:t>
             </w:r>
           </w:p>
         </w:tc>
@@ -1099,14 +1108,7 @@
                 <w:sz w:val="28"/>
                 <w:szCs w:val="28"/>
               </w:rPr>
-              <w:t>Приложение А.......................</w:t>
-            </w:r>
-            <w:r>
-              <w:rPr>
-                <w:sz w:val="28"/>
-                <w:szCs w:val="28"/>
-              </w:rPr>
-              <w:t>.................................................................................</w:t>
+              <w:t>Приложение А........................................................................................................</w:t>
             </w:r>
           </w:p>
         </w:tc>
@@ -1134,16 +1136,7 @@
                 <w:szCs w:val="28"/>
                 <w:lang w:val="be-BY"/>
               </w:rPr>
-              <w:t>1</w:t>
-            </w:r>
-            <w:r>
-              <w:rPr>
-                <w:caps/>
-                <w:sz w:val="28"/>
-                <w:szCs w:val="28"/>
-                <w:lang w:val="be-BY"/>
-              </w:rPr>
-              <w:t>9</w:t>
+              <w:t>19</w:t>
             </w:r>
           </w:p>
         </w:tc>
@@ -1170,14 +1163,7 @@
                 <w:sz w:val="28"/>
                 <w:szCs w:val="28"/>
               </w:rPr>
-              <w:t>Приложение Б.......................</w:t>
-            </w:r>
-            <w:r>
-              <w:rPr>
-                <w:sz w:val="28"/>
-                <w:szCs w:val="28"/>
-              </w:rPr>
-              <w:t>.................................................................................</w:t>
+              <w:t>Приложение Б........................................................................................................</w:t>
             </w:r>
           </w:p>
         </w:tc>
@@ -1232,21 +1218,7 @@
                 <w:sz w:val="28"/>
                 <w:szCs w:val="28"/>
               </w:rPr>
-              <w:t xml:space="preserve">Приложение </w:t>
-            </w:r>
-            <w:r>
-              <w:rPr>
-                <w:sz w:val="28"/>
-                <w:szCs w:val="28"/>
-              </w:rPr>
-              <w:t>В</w:t>
-            </w:r>
-            <w:r>
-              <w:rPr>
-                <w:sz w:val="28"/>
-                <w:szCs w:val="28"/>
-              </w:rPr>
-              <w:t>........................................................................................................</w:t>
+              <w:t>Приложение В........................................................................................................</w:t>
             </w:r>
           </w:p>
         </w:tc>
@@ -2492,7 +2464,7 @@
 </file>
 
 <file path=word/endnotes.xml><?xml version="1.0" encoding="utf-8"?>
-<w:endnotes xmlns:wpc="http://schemas.microsoft.com/office/word/2010/wordprocessingCanvas" xmlns:cx="http://schemas.microsoft.com/office/drawing/2014/chartex" xmlns:cx1="http://schemas.microsoft.com/office/drawing/2015/9/8/chartex" xmlns:cx2="http://schemas.microsoft.com/office/drawing/2015/10/21/chartex" xmlns:cx3="http://schemas.microsoft.com/office/drawing/2016/5/9/chartex" xmlns:cx4="http://schemas.microsoft.com/office/drawing/2016/5/10/chartex" xmlns:cx5="http://schemas.microsoft.com/office/drawing/2016/5/11/chartex" xmlns:cx6="http://schemas.microsoft.com/office/drawing/2016/5/12/chartex" xmlns:cx7="http://schemas.microsoft.com/office/drawing/2016/5/13/chartex" xmlns:cx8="http://schemas.microsoft.com/office/drawing/2016/5/14/chartex" xmlns:mc="http://schemas.openxmlformats.org/markup-compatibility/2006" xmlns:aink="http://schemas.microsoft.com/office/drawing/2016/ink" xmlns:am3d="http://schemas.microsoft.com/office/drawing/2017/model3d" xmlns:o="urn:schemas-microsoft-com:office:office" xmlns:r="http://schemas.openxmlformats.org/officeDocument/2006/relationships" xmlns:m="http://schemas.openxmlformats.org/officeDocument/2006/math" xmlns:v="urn:schemas-microsoft-com:vml" xmlns:wp14="http://schemas.microsoft.com/office/word/2010/wordprocessingDrawing" xmlns:wp="http://schemas.openxmlformats.org/drawingml/2006/wordprocessingDrawing" xmlns:w10="urn:schemas-microsoft-com:office:word" xmlns:w="http://schemas.openxmlformats.org/wordprocessingml/2006/main" xmlns:w14="http://schemas.microsoft.com/office/word/2010/wordml" xmlns:w15="http://schemas.microsoft.com/office/word/2012/wordml" xmlns:w16cex="http://schemas.microsoft.com/office/word/2018/wordml/cex" xmlns:w16cid="http://schemas.microsoft.com/office/word/2016/wordml/cid" xmlns:w16="http://schemas.microsoft.com/office/word/2018/wordml" xmlns:w16sdtdh="http://schemas.microsoft.com/office/word/2020/wordml/sdtdatahash" xmlns:w16se="http://schemas.microsoft.com/office/word/2015/wordml/symex" xmlns:wpg="http://schemas.microsoft.com/office/word/2010/wordprocessingGroup" xmlns:wpi="http://schemas.microsoft.com/office/word/2010/wordprocessingInk" xmlns:wne="http://schemas.microsoft.com/office/word/2006/wordml" xmlns:wps="http://schemas.microsoft.com/office/word/2010/wordprocessingShape" mc:Ignorable="w14 w15 w16se w16cid w16 w16cex w16sdtdh wp14">
+<w:endnotes xmlns:wpc="http://schemas.microsoft.com/office/word/2010/wordprocessingCanvas" xmlns:cx="http://schemas.microsoft.com/office/drawing/2014/chartex" xmlns:cx1="http://schemas.microsoft.com/office/drawing/2015/9/8/chartex" xmlns:cx2="http://schemas.microsoft.com/office/drawing/2015/10/21/chartex" xmlns:cx3="http://schemas.microsoft.com/office/drawing/2016/5/9/chartex" xmlns:cx4="http://schemas.microsoft.com/office/drawing/2016/5/10/chartex" xmlns:cx5="http://schemas.microsoft.com/office/drawing/2016/5/11/chartex" xmlns:cx6="http://schemas.microsoft.com/office/drawing/2016/5/12/chartex" xmlns:cx7="http://schemas.microsoft.com/office/drawing/2016/5/13/chartex" xmlns:cx8="http://schemas.microsoft.com/office/drawing/2016/5/14/chartex" xmlns:mc="http://schemas.openxmlformats.org/markup-compatibility/2006" xmlns:aink="http://schemas.microsoft.com/office/drawing/2016/ink" xmlns:am3d="http://schemas.microsoft.com/office/drawing/2017/model3d" xmlns:o="urn:schemas-microsoft-com:office:office" xmlns:oel="http://schemas.microsoft.com/office/2019/extlst" xmlns:r="http://schemas.openxmlformats.org/officeDocument/2006/relationships" xmlns:m="http://schemas.openxmlformats.org/officeDocument/2006/math" xmlns:v="urn:schemas-microsoft-com:vml" xmlns:wp14="http://schemas.microsoft.com/office/word/2010/wordprocessingDrawing" xmlns:wp="http://schemas.openxmlformats.org/drawingml/2006/wordprocessingDrawing" xmlns:w10="urn:schemas-microsoft-com:office:word" xmlns:w="http://schemas.openxmlformats.org/wordprocessingml/2006/main" xmlns:w14="http://schemas.microsoft.com/office/word/2010/wordml" xmlns:w15="http://schemas.microsoft.com/office/word/2012/wordml" xmlns:w16cex="http://schemas.microsoft.com/office/word/2018/wordml/cex" xmlns:w16cid="http://schemas.microsoft.com/office/word/2016/wordml/cid" xmlns:w16="http://schemas.microsoft.com/office/word/2018/wordml" xmlns:w16sdtdh="http://schemas.microsoft.com/office/word/2020/wordml/sdtdatahash" xmlns:w16se="http://schemas.microsoft.com/office/word/2015/wordml/symex" xmlns:wpg="http://schemas.microsoft.com/office/word/2010/wordprocessingGroup" xmlns:wpi="http://schemas.microsoft.com/office/word/2010/wordprocessingInk" xmlns:wne="http://schemas.microsoft.com/office/word/2006/wordml" xmlns:wps="http://schemas.microsoft.com/office/word/2010/wordprocessingShape" mc:Ignorable="w14 w15 w16se w16cid w16 w16cex w16sdtdh wp14">
   <w:endnote w:type="separator" w:id="-1">
     <w:p>
       <w:r>
@@ -2511,7 +2483,7 @@
 </file>
 
 <file path=word/footer1.xml><?xml version="1.0" encoding="utf-8"?>
-<w:ftr xmlns:wpc="http://schemas.microsoft.com/office/word/2010/wordprocessingCanvas" xmlns:cx="http://schemas.microsoft.com/office/drawing/2014/chartex" xmlns:cx1="http://schemas.microsoft.com/office/drawing/2015/9/8/chartex" xmlns:cx2="http://schemas.microsoft.com/office/drawing/2015/10/21/chartex" xmlns:cx3="http://schemas.microsoft.com/office/drawing/2016/5/9/chartex" xmlns:cx4="http://schemas.microsoft.com/office/drawing/2016/5/10/chartex" xmlns:cx5="http://schemas.microsoft.com/office/drawing/2016/5/11/chartex" xmlns:cx6="http://schemas.microsoft.com/office/drawing/2016/5/12/chartex" xmlns:cx7="http://schemas.microsoft.com/office/drawing/2016/5/13/chartex" xmlns:cx8="http://schemas.microsoft.com/office/drawing/2016/5/14/chartex" xmlns:mc="http://schemas.openxmlformats.org/markup-compatibility/2006" xmlns:aink="http://schemas.microsoft.com/office/drawing/2016/ink" xmlns:am3d="http://schemas.microsoft.com/office/drawing/2017/model3d" xmlns:o="urn:schemas-microsoft-com:office:office" xmlns:r="http://schemas.openxmlformats.org/officeDocument/2006/relationships" xmlns:m="http://schemas.openxmlformats.org/officeDocument/2006/math" xmlns:v="urn:schemas-microsoft-com:vml" xmlns:wp14="http://schemas.microsoft.com/office/word/2010/wordprocessingDrawing" xmlns:wp="http://schemas.openxmlformats.org/drawingml/2006/wordprocessingDrawing" xmlns:w10="urn:schemas-microsoft-com:office:word" xmlns:w="http://schemas.openxmlformats.org/wordprocessingml/2006/main" xmlns:w14="http://schemas.microsoft.com/office/word/2010/wordml" xmlns:w15="http://schemas.microsoft.com/office/word/2012/wordml" xmlns:w16cex="http://schemas.microsoft.com/office/word/2018/wordml/cex" xmlns:w16cid="http://schemas.microsoft.com/office/word/2016/wordml/cid" xmlns:w16="http://schemas.microsoft.com/office/word/2018/wordml" xmlns:w16sdtdh="http://schemas.microsoft.com/office/word/2020/wordml/sdtdatahash" xmlns:w16se="http://schemas.microsoft.com/office/word/2015/wordml/symex" xmlns:wpg="http://schemas.microsoft.com/office/word/2010/wordprocessingGroup" xmlns:wpi="http://schemas.microsoft.com/office/word/2010/wordprocessingInk" xmlns:wne="http://schemas.microsoft.com/office/word/2006/wordml" xmlns:wps="http://schemas.microsoft.com/office/word/2010/wordprocessingShape" mc:Ignorable="w14 w15 w16se w16cid w16 w16cex w16sdtdh wp14">
+<w:ftr xmlns:wpc="http://schemas.microsoft.com/office/word/2010/wordprocessingCanvas" xmlns:cx="http://schemas.microsoft.com/office/drawing/2014/chartex" xmlns:cx1="http://schemas.microsoft.com/office/drawing/2015/9/8/chartex" xmlns:cx2="http://schemas.microsoft.com/office/drawing/2015/10/21/chartex" xmlns:cx3="http://schemas.microsoft.com/office/drawing/2016/5/9/chartex" xmlns:cx4="http://schemas.microsoft.com/office/drawing/2016/5/10/chartex" xmlns:cx5="http://schemas.microsoft.com/office/drawing/2016/5/11/chartex" xmlns:cx6="http://schemas.microsoft.com/office/drawing/2016/5/12/chartex" xmlns:cx7="http://schemas.microsoft.com/office/drawing/2016/5/13/chartex" xmlns:cx8="http://schemas.microsoft.com/office/drawing/2016/5/14/chartex" xmlns:mc="http://schemas.openxmlformats.org/markup-compatibility/2006" xmlns:aink="http://schemas.microsoft.com/office/drawing/2016/ink" xmlns:am3d="http://schemas.microsoft.com/office/drawing/2017/model3d" xmlns:o="urn:schemas-microsoft-com:office:office" xmlns:oel="http://schemas.microsoft.com/office/2019/extlst" xmlns:r="http://schemas.openxmlformats.org/officeDocument/2006/relationships" xmlns:m="http://schemas.openxmlformats.org/officeDocument/2006/math" xmlns:v="urn:schemas-microsoft-com:vml" xmlns:wp14="http://schemas.microsoft.com/office/word/2010/wordprocessingDrawing" xmlns:wp="http://schemas.openxmlformats.org/drawingml/2006/wordprocessingDrawing" xmlns:w10="urn:schemas-microsoft-com:office:word" xmlns:w="http://schemas.openxmlformats.org/wordprocessingml/2006/main" xmlns:w14="http://schemas.microsoft.com/office/word/2010/wordml" xmlns:w15="http://schemas.microsoft.com/office/word/2012/wordml" xmlns:w16cex="http://schemas.microsoft.com/office/word/2018/wordml/cex" xmlns:w16cid="http://schemas.microsoft.com/office/word/2016/wordml/cid" xmlns:w16="http://schemas.microsoft.com/office/word/2018/wordml" xmlns:w16sdtdh="http://schemas.microsoft.com/office/word/2020/wordml/sdtdatahash" xmlns:w16se="http://schemas.microsoft.com/office/word/2015/wordml/symex" xmlns:wpg="http://schemas.microsoft.com/office/word/2010/wordprocessingGroup" xmlns:wpi="http://schemas.microsoft.com/office/word/2010/wordprocessingInk" xmlns:wne="http://schemas.microsoft.com/office/word/2006/wordml" xmlns:wps="http://schemas.microsoft.com/office/word/2010/wordprocessingShape" mc:Ignorable="w14 w15 w16se w16cid w16 w16cex w16sdtdh wp14">
   <w:p>
     <w:pPr>
       <w:pStyle w:val="a4"/>
@@ -2549,7 +2521,7 @@
 </file>
 
 <file path=word/footer2.xml><?xml version="1.0" encoding="utf-8"?>
-<w:ftr xmlns:wpc="http://schemas.microsoft.com/office/word/2010/wordprocessingCanvas" xmlns:cx="http://schemas.microsoft.com/office/drawing/2014/chartex" xmlns:cx1="http://schemas.microsoft.com/office/drawing/2015/9/8/chartex" xmlns:cx2="http://schemas.microsoft.com/office/drawing/2015/10/21/chartex" xmlns:cx3="http://schemas.microsoft.com/office/drawing/2016/5/9/chartex" xmlns:cx4="http://schemas.microsoft.com/office/drawing/2016/5/10/chartex" xmlns:cx5="http://schemas.microsoft.com/office/drawing/2016/5/11/chartex" xmlns:cx6="http://schemas.microsoft.com/office/drawing/2016/5/12/chartex" xmlns:cx7="http://schemas.microsoft.com/office/drawing/2016/5/13/chartex" xmlns:cx8="http://schemas.microsoft.com/office/drawing/2016/5/14/chartex" xmlns:mc="http://schemas.openxmlformats.org/markup-compatibility/2006" xmlns:aink="http://schemas.microsoft.com/office/drawing/2016/ink" xmlns:am3d="http://schemas.microsoft.com/office/drawing/2017/model3d" xmlns:o="urn:schemas-microsoft-com:office:office" xmlns:r="http://schemas.openxmlformats.org/officeDocument/2006/relationships" xmlns:m="http://schemas.openxmlformats.org/officeDocument/2006/math" xmlns:v="urn:schemas-microsoft-com:vml" xmlns:wp14="http://schemas.microsoft.com/office/word/2010/wordprocessingDrawing" xmlns:wp="http://schemas.openxmlformats.org/drawingml/2006/wordprocessingDrawing" xmlns:w10="urn:schemas-microsoft-com:office:word" xmlns:w="http://schemas.openxmlformats.org/wordprocessingml/2006/main" xmlns:w14="http://schemas.microsoft.com/office/word/2010/wordml" xmlns:w15="http://schemas.microsoft.com/office/word/2012/wordml" xmlns:w16cex="http://schemas.microsoft.com/office/word/2018/wordml/cex" xmlns:w16cid="http://schemas.microsoft.com/office/word/2016/wordml/cid" xmlns:w16="http://schemas.microsoft.com/office/word/2018/wordml" xmlns:w16sdtdh="http://schemas.microsoft.com/office/word/2020/wordml/sdtdatahash" xmlns:w16se="http://schemas.microsoft.com/office/word/2015/wordml/symex" xmlns:wpg="http://schemas.microsoft.com/office/word/2010/wordprocessingGroup" xmlns:wpi="http://schemas.microsoft.com/office/word/2010/wordprocessingInk" xmlns:wne="http://schemas.microsoft.com/office/word/2006/wordml" xmlns:wps="http://schemas.microsoft.com/office/word/2010/wordprocessingShape" mc:Ignorable="w14 w15 w16se w16cid w16 w16cex w16sdtdh wp14">
+<w:ftr xmlns:wpc="http://schemas.microsoft.com/office/word/2010/wordprocessingCanvas" xmlns:cx="http://schemas.microsoft.com/office/drawing/2014/chartex" xmlns:cx1="http://schemas.microsoft.com/office/drawing/2015/9/8/chartex" xmlns:cx2="http://schemas.microsoft.com/office/drawing/2015/10/21/chartex" xmlns:cx3="http://schemas.microsoft.com/office/drawing/2016/5/9/chartex" xmlns:cx4="http://schemas.microsoft.com/office/drawing/2016/5/10/chartex" xmlns:cx5="http://schemas.microsoft.com/office/drawing/2016/5/11/chartex" xmlns:cx6="http://schemas.microsoft.com/office/drawing/2016/5/12/chartex" xmlns:cx7="http://schemas.microsoft.com/office/drawing/2016/5/13/chartex" xmlns:cx8="http://schemas.microsoft.com/office/drawing/2016/5/14/chartex" xmlns:mc="http://schemas.openxmlformats.org/markup-compatibility/2006" xmlns:aink="http://schemas.microsoft.com/office/drawing/2016/ink" xmlns:am3d="http://schemas.microsoft.com/office/drawing/2017/model3d" xmlns:o="urn:schemas-microsoft-com:office:office" xmlns:oel="http://schemas.microsoft.com/office/2019/extlst" xmlns:r="http://schemas.openxmlformats.org/officeDocument/2006/relationships" xmlns:m="http://schemas.openxmlformats.org/officeDocument/2006/math" xmlns:v="urn:schemas-microsoft-com:vml" xmlns:wp14="http://schemas.microsoft.com/office/word/2010/wordprocessingDrawing" xmlns:wp="http://schemas.openxmlformats.org/drawingml/2006/wordprocessingDrawing" xmlns:w10="urn:schemas-microsoft-com:office:word" xmlns:w="http://schemas.openxmlformats.org/wordprocessingml/2006/main" xmlns:w14="http://schemas.microsoft.com/office/word/2010/wordml" xmlns:w15="http://schemas.microsoft.com/office/word/2012/wordml" xmlns:w16cex="http://schemas.microsoft.com/office/word/2018/wordml/cex" xmlns:w16cid="http://schemas.microsoft.com/office/word/2016/wordml/cid" xmlns:w16="http://schemas.microsoft.com/office/word/2018/wordml" xmlns:w16sdtdh="http://schemas.microsoft.com/office/word/2020/wordml/sdtdatahash" xmlns:w16se="http://schemas.microsoft.com/office/word/2015/wordml/symex" xmlns:wpg="http://schemas.microsoft.com/office/word/2010/wordprocessingGroup" xmlns:wpi="http://schemas.microsoft.com/office/word/2010/wordprocessingInk" xmlns:wne="http://schemas.microsoft.com/office/word/2006/wordml" xmlns:wps="http://schemas.microsoft.com/office/word/2010/wordprocessingShape" mc:Ignorable="w14 w15 w16se w16cid w16 w16cex w16sdtdh wp14">
   <w:p>
     <w:pPr>
       <w:pStyle w:val="a4"/>
@@ -2648,10 +2620,21 @@
                               <w:i/>
                               <w:iCs/>
                               <w:color w:val="000000"/>
-                              <w:sz w:val="32"/>
-                              <w:szCs w:val="32"/>
+                              <w:sz w:val="24"/>
+                              <w:szCs w:val="24"/>
                             </w:rPr>
                           </w:pPr>
+                          <w:r>
+                            <w:rPr>
+                              <w:rFonts w:ascii="ISOCPEUR" w:hAnsi="ISOCPEUR" w:cs="ISOCPEUR"/>
+                              <w:i/>
+                              <w:iCs/>
+                              <w:color w:val="000000"/>
+                              <w:sz w:val="24"/>
+                              <w:szCs w:val="24"/>
+                            </w:rPr>
+                            <w:t>Т</w:t>
+                          </w:r>
                         </w:p>
                         <w:p>
                           <w:pPr>
@@ -2677,7 +2660,18 @@
                               <w:sz w:val="24"/>
                               <w:szCs w:val="24"/>
                             </w:rPr>
-                            <w:t>Техническое задание на разработку</w:t>
+                            <w:t>Т</w:t>
+                          </w:r>
+                          <w:r>
+                            <w:rPr>
+                              <w:rFonts w:ascii="ISOCPEUR" w:hAnsi="ISOCPEUR" w:cs="ISOCPEUR"/>
+                              <w:i/>
+                              <w:iCs/>
+                              <w:color w:val="000000"/>
+                              <w:sz w:val="24"/>
+                              <w:szCs w:val="24"/>
+                            </w:rPr>
+                            <w:t>ехническое задание на разработку</w:t>
                           </w:r>
                         </w:p>
                         <w:p>
@@ -2715,7 +2709,19 @@
                               <w:sz w:val="24"/>
                               <w:szCs w:val="24"/>
                             </w:rPr>
-                            <w:t xml:space="preserve"> – </w:t>
+                            <w:t xml:space="preserve"> </w:t>
+                          </w:r>
+                          <w:proofErr w:type="gramStart"/>
+                          <w:r>
+                            <w:rPr>
+                              <w:rFonts w:ascii="ISOCPEUR" w:hAnsi="ISOCPEUR" w:cs="ISOCPEUR"/>
+                              <w:i/>
+                              <w:iCs/>
+                              <w:color w:val="000000"/>
+                              <w:sz w:val="24"/>
+                              <w:szCs w:val="24"/>
+                            </w:rPr>
+                            <w:t xml:space="preserve">– </w:t>
                           </w:r>
                           <w:r>
                             <w:rPr>
@@ -2728,6 +2734,7 @@
                             </w:rPr>
                             <w:t>”</w:t>
                           </w:r>
+                          <w:proofErr w:type="spellStart"/>
                           <w:r>
                             <w:rPr>
                               <w:rFonts w:ascii="ISOCPEUR" w:hAnsi="ISOCPEUR" w:cs="ISOCPEUR"/>
@@ -2740,6 +2747,8 @@
                             </w:rPr>
                             <w:t>RogArk</w:t>
                           </w:r>
+                          <w:proofErr w:type="spellEnd"/>
+                          <w:proofErr w:type="gramEnd"/>
                           <w:r>
                             <w:rPr>
                               <w:rFonts w:ascii="ISOCPEUR" w:hAnsi="ISOCPEUR" w:cs="ISOCPEUR"/>
@@ -2775,7 +2784,7 @@
               <v:stroke joinstyle="miter"/>
               <v:path gradientshapeok="t" o:connecttype="rect"/>
             </v:shapetype>
-            <v:shape id="Text Box 51" o:spid="_x0000_s1026" type="#_x0000_t202" style="position:absolute;margin-left:183.3pt;margin-top:-69.95pt;width:197.55pt;height:55.5pt;z-index:251660800;visibility:visible;mso-wrap-style:square;mso-width-percent:0;mso-height-percent:0;mso-wrap-distance-left:9pt;mso-wrap-distance-top:0;mso-wrap-distance-right:9pt;mso-wrap-distance-bottom:0;mso-position-horizontal:absolute;mso-position-horizontal-relative:text;mso-position-vertical:absolute;mso-position-vertical-relative:text;mso-width-percent:0;mso-height-percent:0;mso-width-relative:page;mso-height-relative:page;v-text-anchor:top" o:gfxdata="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" filled="f" stroked="f">
+            <v:shape id="Text Box 51" o:spid="_x0000_s1026" type="#_x0000_t202" style="position:absolute;margin-left:183.3pt;margin-top:-69.95pt;width:197.55pt;height:55.5pt;z-index:251660800;visibility:visible;mso-wrap-style:square;mso-width-percent:0;mso-height-percent:0;mso-wrap-distance-left:9pt;mso-wrap-distance-top:0;mso-wrap-distance-right:9pt;mso-wrap-distance-bottom:0;mso-position-horizontal:absolute;mso-position-horizontal-relative:text;mso-position-vertical:absolute;mso-position-vertical-relative:text;mso-width-percent:0;mso-height-percent:0;mso-width-relative:page;mso-height-relative:page;v-text-anchor:top" o:gfxdata="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" filled="f" stroked="f">
               <v:textbox inset="0,0,0,0">
                 <w:txbxContent>
                   <w:p>
@@ -2789,10 +2798,21 @@
                         <w:i/>
                         <w:iCs/>
                         <w:color w:val="000000"/>
-                        <w:sz w:val="32"/>
-                        <w:szCs w:val="32"/>
+                        <w:sz w:val="24"/>
+                        <w:szCs w:val="24"/>
                       </w:rPr>
                     </w:pPr>
+                    <w:r>
+                      <w:rPr>
+                        <w:rFonts w:ascii="ISOCPEUR" w:hAnsi="ISOCPEUR" w:cs="ISOCPEUR"/>
+                        <w:i/>
+                        <w:iCs/>
+                        <w:color w:val="000000"/>
+                        <w:sz w:val="24"/>
+                        <w:szCs w:val="24"/>
+                      </w:rPr>
+                      <w:t>Т</w:t>
+                    </w:r>
                   </w:p>
                   <w:p>
                     <w:pPr>
@@ -2818,7 +2838,18 @@
                         <w:sz w:val="24"/>
                         <w:szCs w:val="24"/>
                       </w:rPr>
-                      <w:t>Техническое задание на разработку</w:t>
+                      <w:t>Т</w:t>
+                    </w:r>
+                    <w:r>
+                      <w:rPr>
+                        <w:rFonts w:ascii="ISOCPEUR" w:hAnsi="ISOCPEUR" w:cs="ISOCPEUR"/>
+                        <w:i/>
+                        <w:iCs/>
+                        <w:color w:val="000000"/>
+                        <w:sz w:val="24"/>
+                        <w:szCs w:val="24"/>
+                      </w:rPr>
+                      <w:t>ехническое задание на разработку</w:t>
                     </w:r>
                   </w:p>
                   <w:p>
@@ -3020,7 +3051,7 @@
             </wp:anchor>
           </w:drawing>
         </mc:Choice>
-        <mc:Fallback xmlns:oel="http://schemas.microsoft.com/office/2019/extlst">
+        <mc:Fallback>
           <w:pict>
             <v:shape w14:anchorId="75C416E2" id="Text Box 82" o:spid="_x0000_s1027" type="#_x0000_t202" style="position:absolute;margin-left:0;margin-top:-11.3pt;width:47.95pt;height:13.95pt;z-index:251676160;visibility:visible;mso-wrap-style:square;mso-width-percent:0;mso-height-percent:0;mso-wrap-distance-left:9pt;mso-wrap-distance-top:0;mso-wrap-distance-right:9pt;mso-wrap-distance-bottom:0;mso-position-horizontal:absolute;mso-position-horizontal-relative:text;mso-position-vertical:absolute;mso-position-vertical-relative:text;mso-width-percent:0;mso-height-percent:0;mso-width-relative:page;mso-height-relative:page;v-text-anchor:top" o:gfxdata="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" filled="f" stroked="f">
               <v:textbox inset="0,0,0,0">
@@ -3224,7 +3255,7 @@
             </wp:anchor>
           </w:drawing>
         </mc:Choice>
-        <mc:Fallback xmlns:oel="http://schemas.microsoft.com/office/2019/extlst">
+        <mc:Fallback>
           <w:pict>
             <v:shape w14:anchorId="16AADE0D" id="Text Box 81" o:spid="_x0000_s1028" type="#_x0000_t202" style="position:absolute;margin-left:0;margin-top:-25.15pt;width:47.95pt;height:13.95pt;z-index:251675136;visibility:visible;mso-wrap-style:square;mso-width-percent:0;mso-height-percent:0;mso-wrap-distance-left:9pt;mso-wrap-distance-top:0;mso-wrap-distance-right:9pt;mso-wrap-distance-bottom:0;mso-position-horizontal:absolute;mso-position-horizontal-relative:text;mso-position-vertical:absolute;mso-position-vertical-relative:text;mso-width-percent:0;mso-height-percent:0;mso-width-relative:page;mso-height-relative:page;v-text-anchor:top" o:gfxdata="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" filled="f" stroked="f">
               <v:textbox inset="0,0,0,0">
@@ -3284,7 +3315,7 @@
                                   </pic:cNvPicPr>
                                 </pic:nvPicPr>
                                 <pic:blipFill>
-                                  <a:blip r:embed="rId2">
+                                  <a:blip r:embed="rId1">
                                     <a:extLst>
                                       <a:ext uri="{28A0092B-C50C-407E-A947-70E740481C1C}">
                                         <a14:useLocalDpi xmlns:a14="http://schemas.microsoft.com/office/drawing/2010/main" val="0"/>
@@ -3411,7 +3442,7 @@
             </wp:anchor>
           </w:drawing>
         </mc:Choice>
-        <mc:Fallback xmlns:oel="http://schemas.microsoft.com/office/2019/extlst">
+        <mc:Fallback>
           <w:pict>
             <v:shape w14:anchorId="2F3E9C08" id="Text Box 69" o:spid="_x0000_s1029" type="#_x0000_t202" style="position:absolute;margin-left:471.25pt;margin-top:-56.85pt;width:50.75pt;height:19.5pt;z-index:251671040;visibility:visible;mso-wrap-style:square;mso-width-percent:0;mso-height-percent:0;mso-wrap-distance-left:9pt;mso-wrap-distance-top:0;mso-wrap-distance-right:9pt;mso-wrap-distance-bottom:0;mso-position-horizontal:absolute;mso-position-horizontal-relative:text;mso-position-vertical:absolute;mso-position-vertical-relative:text;mso-width-percent:0;mso-height-percent:0;mso-width-relative:page;mso-height-relative:page;v-text-anchor:top" o:gfxdata="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" filled="f" stroked="f">
               <v:textbox>
@@ -3498,7 +3529,7 @@
             </wp:anchor>
           </w:drawing>
         </mc:Choice>
-        <mc:Fallback xmlns:oel="http://schemas.microsoft.com/office/2019/extlst">
+        <mc:Fallback>
           <w:pict>
             <v:shapetype w14:anchorId="65E67A76" id="_x0000_t32" coordsize="21600,21600" o:spt="32" o:oned="t" path="m,l21600,21600e" filled="f">
               <v:path arrowok="t" fillok="f" o:connecttype="none"/>
@@ -3575,7 +3606,7 @@
             </wp:anchor>
           </w:drawing>
         </mc:Choice>
-        <mc:Fallback xmlns:oel="http://schemas.microsoft.com/office/2019/extlst">
+        <mc:Fallback>
           <w:pict>
             <v:shape w14:anchorId="56B238E2" id="AutoShape 80" o:spid="_x0000_s1026" type="#_x0000_t32" style="position:absolute;margin-left:408.7pt;margin-top:-53.1pt;width:0;height:13.9pt;z-index:251674112;visibility:visible;mso-wrap-style:square;mso-width-percent:0;mso-height-percent:0;mso-wrap-distance-left:9pt;mso-wrap-distance-top:0;mso-wrap-distance-right:9pt;mso-wrap-distance-bottom:0;mso-position-horizontal:absolute;mso-position-horizontal-relative:text;mso-position-vertical:absolute;mso-position-vertical-relative:text;mso-width-percent:0;mso-height-percent:0;mso-width-relative:page;mso-height-relative:page" o:gfxdata="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" strokeweight="1.5pt"/>
           </w:pict>
@@ -3704,7 +3735,7 @@
             </wp:anchor>
           </w:drawing>
         </mc:Choice>
-        <mc:Fallback xmlns:oel="http://schemas.microsoft.com/office/2019/extlst">
+        <mc:Fallback>
           <w:pict>
             <v:shape w14:anchorId="2E0BD483" id="Text Box 64" o:spid="_x0000_s1030" type="#_x0000_t202" style="position:absolute;margin-left:380.95pt;margin-top:-42.25pt;width:141.05pt;height:41.85pt;z-index:251670016;visibility:visible;mso-wrap-style:square;mso-width-percent:0;mso-height-percent:0;mso-wrap-distance-left:9pt;mso-wrap-distance-top:0;mso-wrap-distance-right:9pt;mso-wrap-distance-bottom:0;mso-position-horizontal:absolute;mso-position-horizontal-relative:text;mso-position-vertical:absolute;mso-position-vertical-relative:text;mso-width-percent:0;mso-height-percent:0;mso-width-relative:page;mso-height-relative:page;v-text-anchor:top" o:gfxdata="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" filled="f" stroked="f">
               <v:textbox inset="0,0,0,0">
@@ -3839,7 +3870,7 @@
                               <w:sz w:val="18"/>
                               <w:szCs w:val="18"/>
                             </w:rPr>
-                            <w:t>Соколовский</w:t>
+                            <w:t>Сенкевич</w:t>
                           </w:r>
                         </w:p>
                         <w:p>
@@ -3850,6 +3881,7 @@
                               <w:szCs w:val="18"/>
                             </w:rPr>
                           </w:pPr>
+                          <w:proofErr w:type="spellStart"/>
                           <w:r>
                             <w:rPr>
                               <w:rFonts w:ascii="ISOCPEUR" w:hAnsi="ISOCPEUR"/>
@@ -3858,6 +3890,7 @@
                             </w:rPr>
                             <w:t>Кизер</w:t>
                           </w:r>
+                          <w:proofErr w:type="spellEnd"/>
                           <w:r>
                             <w:rPr>
                               <w:rFonts w:ascii="ISOCPEUR" w:hAnsi="ISOCPEUR"/>
@@ -3886,7 +3919,7 @@
         </mc:Choice>
         <mc:Fallback>
           <w:pict>
-            <v:shape w14:anchorId="52398756" id="Text Box 72" o:spid="_x0000_s1031" type="#_x0000_t202" style="position:absolute;margin-left:45pt;margin-top:-69.25pt;width:75.45pt;height:36pt;z-index:251672064;visibility:visible;mso-wrap-style:square;mso-width-percent:0;mso-height-percent:0;mso-wrap-distance-left:9pt;mso-wrap-distance-top:0;mso-wrap-distance-right:9pt;mso-wrap-distance-bottom:0;mso-position-horizontal:absolute;mso-position-horizontal-relative:text;mso-position-vertical:absolute;mso-position-vertical-relative:text;mso-width-percent:0;mso-height-percent:0;mso-width-relative:page;mso-height-relative:page;v-text-anchor:top" o:gfxdata="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" filled="f" stroked="f">
+            <v:shape w14:anchorId="52398756" id="Text Box 72" o:spid="_x0000_s1031" type="#_x0000_t202" style="position:absolute;margin-left:45pt;margin-top:-69.25pt;width:75.45pt;height:36pt;z-index:251672064;visibility:visible;mso-wrap-style:square;mso-width-percent:0;mso-height-percent:0;mso-wrap-distance-left:9pt;mso-wrap-distance-top:0;mso-wrap-distance-right:9pt;mso-wrap-distance-bottom:0;mso-position-horizontal:absolute;mso-position-horizontal-relative:text;mso-position-vertical:absolute;mso-position-vertical-relative:text;mso-width-percent:0;mso-height-percent:0;mso-width-relative:page;mso-height-relative:page;v-text-anchor:top" o:gfxdata="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" filled="f" stroked="f">
               <v:textbox>
                 <w:txbxContent>
                   <w:p>
@@ -3907,7 +3940,7 @@
                         <w:sz w:val="18"/>
                         <w:szCs w:val="18"/>
                       </w:rPr>
-                      <w:t>Соколовский</w:t>
+                      <w:t>Сенкевич</w:t>
                     </w:r>
                   </w:p>
                   <w:p>
@@ -4024,12 +4057,21 @@
                             </w:rPr>
                             <w:t xml:space="preserve"> </w:t>
                           </w:r>
+                          <w:proofErr w:type="spellStart"/>
                           <w:r>
                             <w:rPr>
                               <w:rFonts w:ascii="ISOCPEUR" w:hAnsi="ISOCPEUR"/>
                               <w:i/>
                             </w:rPr>
-                            <w:t>Разраб.</w:t>
+                            <w:t>Разраб</w:t>
+                          </w:r>
+                          <w:proofErr w:type="spellEnd"/>
+                          <w:r>
+                            <w:rPr>
+                              <w:rFonts w:ascii="ISOCPEUR" w:hAnsi="ISOCPEUR"/>
+                              <w:i/>
+                            </w:rPr>
+                            <w:t>.</w:t>
                           </w:r>
                         </w:p>
                       </w:txbxContent>
@@ -4049,7 +4091,7 @@
             </wp:anchor>
           </w:drawing>
         </mc:Choice>
-        <mc:Fallback xmlns:oel="http://schemas.microsoft.com/office/2019/extlst">
+        <mc:Fallback>
           <w:pict>
             <v:shape w14:anchorId="08C322FB" id="Text Box 62" o:spid="_x0000_s1032" type="#_x0000_t202" style="position:absolute;margin-left:0;margin-top:-67pt;width:47.95pt;height:13.9pt;z-index:251667968;visibility:visible;mso-wrap-style:square;mso-width-percent:0;mso-height-percent:0;mso-wrap-distance-left:9pt;mso-wrap-distance-top:0;mso-wrap-distance-right:9pt;mso-wrap-distance-bottom:0;mso-position-horizontal:absolute;mso-position-horizontal-relative:text;mso-position-vertical:absolute;mso-position-vertical-relative:text;mso-width-percent:0;mso-height-percent:0;mso-width-relative:page;mso-height-relative:page;v-text-anchor:top" o:gfxdata="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" filled="f" stroked="f">
               <v:textbox inset="0,0,0,0">
@@ -4209,7 +4251,7 @@
             </wp:anchor>
           </w:drawing>
         </mc:Choice>
-        <mc:Fallback xmlns:oel="http://schemas.microsoft.com/office/2019/extlst">
+        <mc:Fallback>
           <w:pict>
             <v:shape w14:anchorId="4646286B" id="Text Box 61" o:spid="_x0000_s1033" type="#_x0000_t202" style="position:absolute;margin-left:0;margin-top:-53.1pt;width:47.95pt;height:13.95pt;z-index:251665920;visibility:visible;mso-wrap-style:square;mso-width-percent:0;mso-height-percent:0;mso-wrap-distance-left:9pt;mso-wrap-distance-top:0;mso-wrap-distance-right:9pt;mso-wrap-distance-bottom:0;mso-position-horizontal:absolute;mso-position-horizontal-relative:text;mso-position-vertical:absolute;mso-position-vertical-relative:text;mso-width-percent:0;mso-height-percent:0;mso-width-relative:page;mso-height-relative:page;v-text-anchor:top" o:gfxdata="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" filled="f" stroked="f">
               <v:textbox inset="0,0,0,0">
@@ -4485,7 +4527,7 @@
             </wp:anchor>
           </w:drawing>
         </mc:Choice>
-        <mc:Fallback xmlns:oel="http://schemas.microsoft.com/office/2019/extlst">
+        <mc:Fallback>
           <w:pict>
             <v:group w14:anchorId="0C1AD8F6" id="Group 55" o:spid="_x0000_s1034" style="position:absolute;margin-left:47.85pt;margin-top:-81pt;width:135.55pt;height:13.95pt;z-index:251663872" coordorigin="2096,14936" coordsize="2724,283" o:gfxdata="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">
               <v:shape id="Text Box 56" o:spid="_x0000_s1035" type="#_x0000_t202" style="position:absolute;left:2096;top:14936;width:1304;height:283;visibility:visible;mso-wrap-style:square;v-text-anchor:top" o:gfxdata="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" filled="f" stroked="f">
@@ -4653,7 +4695,7 @@
             </wp:anchor>
           </w:drawing>
         </mc:Choice>
-        <mc:Fallback xmlns:oel="http://schemas.microsoft.com/office/2019/extlst">
+        <mc:Fallback>
           <w:pict>
             <v:shape w14:anchorId="5165004A" id="Text Box 49" o:spid="_x0000_s1038" type="#_x0000_t202" style="position:absolute;margin-left:19.75pt;margin-top:-81pt;width:28.2pt;height:13.95pt;z-index:251658752;visibility:visible;mso-wrap-style:square;mso-width-percent:0;mso-height-percent:0;mso-wrap-distance-left:9pt;mso-wrap-distance-top:0;mso-wrap-distance-right:9pt;mso-wrap-distance-bottom:0;mso-position-horizontal:absolute;mso-position-horizontal-relative:text;mso-position-vertical:absolute;mso-position-vertical-relative:text;mso-width-percent:0;mso-height-percent:0;mso-width-relative:page;mso-height-relative:page;v-text-anchor:top" o:gfxdata="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" filled="f" stroked="f">
               <v:textbox inset="0,0,0,0">
@@ -4776,7 +4818,7 @@
             </wp:anchor>
           </w:drawing>
         </mc:Choice>
-        <mc:Fallback xmlns:oel="http://schemas.microsoft.com/office/2019/extlst">
+        <mc:Fallback>
           <w:pict>
             <v:shape w14:anchorId="78634AEA" id="Text Box 48" o:spid="_x0000_s1039" type="#_x0000_t202" style="position:absolute;margin-left:0;margin-top:-81pt;width:19.75pt;height:13.95pt;z-index:251657728;visibility:visible;mso-wrap-style:square;mso-width-percent:0;mso-height-percent:0;mso-wrap-distance-left:9pt;mso-wrap-distance-top:0;mso-wrap-distance-right:9pt;mso-wrap-distance-bottom:0;mso-position-horizontal:absolute;mso-position-horizontal-relative:text;mso-position-vertical:absolute;mso-position-vertical-relative:text;mso-width-percent:0;mso-height-percent:0;mso-width-relative:page;mso-height-relative:page;v-text-anchor:top" o:gfxdata="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" filled="f" stroked="f">
               <v:textbox inset="0,0,0,0">
@@ -4870,7 +4912,7 @@
             </wp:anchor>
           </w:drawing>
         </mc:Choice>
-        <mc:Fallback xmlns:oel="http://schemas.microsoft.com/office/2019/extlst">
+        <mc:Fallback>
           <w:pict>
             <v:line w14:anchorId="63BE566C" id="Line 45" o:spid="_x0000_s1026" style="position:absolute;z-index:251656704;visibility:visible;mso-wrap-style:square;mso-width-percent:0;mso-height-percent:0;mso-wrap-distance-left:9pt;mso-wrap-distance-top:0;mso-wrap-distance-right:9pt;mso-wrap-distance-bottom:0;mso-position-horizontal:absolute;mso-position-horizontal-relative:text;mso-position-vertical:absolute;mso-position-vertical-relative:text;mso-width-percent:0;mso-height-percent:0;mso-width-relative:page;mso-height-relative:page" from="471.2pt,-67pt" to="471.2pt,-39.1pt" o:gfxdata="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" strokeweight="1.75pt"/>
           </w:pict>
@@ -4943,7 +4985,7 @@
             </wp:anchor>
           </w:drawing>
         </mc:Choice>
-        <mc:Fallback xmlns:oel="http://schemas.microsoft.com/office/2019/extlst">
+        <mc:Fallback>
           <w:pict>
             <v:line w14:anchorId="7C1FD389" id="Line 44" o:spid="_x0000_s1026" style="position:absolute;z-index:251655680;visibility:visible;mso-wrap-style:square;mso-width-percent:0;mso-height-percent:0;mso-wrap-distance-left:9pt;mso-wrap-distance-top:0;mso-wrap-distance-right:9pt;mso-wrap-distance-bottom:0;mso-position-horizontal:absolute;mso-position-horizontal-relative:text;mso-position-vertical:absolute;mso-position-vertical-relative:text;mso-width-percent:0;mso-height-percent:0;mso-width-relative:page;mso-height-relative:page" from="423.25pt,-67pt" to="423.25pt,-39.1pt" o:gfxdata="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" strokeweight="1.75pt"/>
           </w:pict>
@@ -5016,7 +5058,7 @@
             </wp:anchor>
           </w:drawing>
         </mc:Choice>
-        <mc:Fallback xmlns:oel="http://schemas.microsoft.com/office/2019/extlst">
+        <mc:Fallback>
           <w:pict>
             <v:line w14:anchorId="13DF314A" id="Line 43" o:spid="_x0000_s1026" style="position:absolute;z-index:251654656;visibility:visible;mso-wrap-style:square;mso-width-percent:0;mso-height-percent:0;mso-wrap-distance-left:9pt;mso-wrap-distance-top:0;mso-wrap-distance-right:9pt;mso-wrap-distance-bottom:0;mso-position-horizontal:absolute;mso-position-horizontal-relative:text;mso-position-vertical:absolute;mso-position-vertical-relative:text;mso-width-percent:0;mso-height-percent:0;mso-width-relative:page;mso-height-relative:page" from="380.95pt,-39.1pt" to="522pt,-39.1pt" o:gfxdata="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" strokeweight="1.75pt"/>
           </w:pict>
@@ -5089,7 +5131,7 @@
             </wp:anchor>
           </w:drawing>
         </mc:Choice>
-        <mc:Fallback xmlns:oel="http://schemas.microsoft.com/office/2019/extlst">
+        <mc:Fallback>
           <w:pict>
             <v:line w14:anchorId="49B80FD6" id="Line 42" o:spid="_x0000_s1026" style="position:absolute;z-index:251653632;visibility:visible;mso-wrap-style:square;mso-width-percent:0;mso-height-percent:0;mso-wrap-distance-left:9pt;mso-wrap-distance-top:0;mso-wrap-distance-right:9pt;mso-wrap-distance-bottom:0;mso-position-horizontal:absolute;mso-position-horizontal-relative:text;mso-position-vertical:absolute;mso-position-vertical-relative:text;mso-width-percent:0;mso-height-percent:0;mso-width-relative:page;mso-height-relative:page" from="380.95pt,-53.05pt" to="522pt,-53.05pt" o:gfxdata="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" strokeweight="1.75pt"/>
           </w:pict>
@@ -5162,7 +5204,7 @@
             </wp:anchor>
           </w:drawing>
         </mc:Choice>
-        <mc:Fallback xmlns:oel="http://schemas.microsoft.com/office/2019/extlst">
+        <mc:Fallback>
           <w:pict>
             <v:line w14:anchorId="7E3747C6" id="Line 41" o:spid="_x0000_s1026" style="position:absolute;z-index:251652608;visibility:visible;mso-wrap-style:square;mso-width-percent:0;mso-height-percent:0;mso-wrap-distance-left:9pt;mso-wrap-distance-top:0;mso-wrap-distance-right:9pt;mso-wrap-distance-bottom:0;mso-position-horizontal:absolute;mso-position-horizontal-relative:text;mso-position-vertical:absolute;mso-position-vertical-relative:text;mso-width-percent:0;mso-height-percent:0;mso-width-relative:page;mso-height-relative:page" from="19.75pt,-108.9pt" to="19.75pt,-67.05pt" o:gfxdata="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" strokeweight="1.75pt"/>
           </w:pict>
@@ -5235,7 +5277,7 @@
             </wp:anchor>
           </w:drawing>
         </mc:Choice>
-        <mc:Fallback xmlns:oel="http://schemas.microsoft.com/office/2019/extlst">
+        <mc:Fallback>
           <w:pict>
             <v:line w14:anchorId="3F90E134" id="Line 40" o:spid="_x0000_s1026" style="position:absolute;z-index:251651584;visibility:visible;mso-wrap-style:square;mso-width-percent:0;mso-height-percent:0;mso-wrap-distance-left:9pt;mso-wrap-distance-top:0;mso-wrap-distance-right:9pt;mso-wrap-distance-bottom:0;mso-position-horizontal:absolute;mso-position-horizontal-relative:text;mso-position-vertical:absolute;mso-position-vertical-relative:text;mso-width-percent:0;mso-height-percent:0;mso-width-relative:page;mso-height-relative:page" from="112.9pt,-108.9pt" to="112.9pt,2.75pt" o:gfxdata="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" strokeweight="1.75pt"/>
           </w:pict>
@@ -5308,7 +5350,7 @@
             </wp:anchor>
           </w:drawing>
         </mc:Choice>
-        <mc:Fallback xmlns:oel="http://schemas.microsoft.com/office/2019/extlst">
+        <mc:Fallback>
           <w:pict>
             <v:line w14:anchorId="4BCB54F8" id="Line 39" o:spid="_x0000_s1026" style="position:absolute;z-index:251650560;visibility:visible;mso-wrap-style:square;mso-width-percent:0;mso-height-percent:0;mso-wrap-distance-left:9pt;mso-wrap-distance-top:0;mso-wrap-distance-right:9pt;mso-wrap-distance-bottom:0;mso-position-horizontal:absolute;mso-position-horizontal-relative:text;mso-position-vertical:absolute;mso-position-vertical-relative:text;mso-width-percent:0;mso-height-percent:0;mso-width-relative:page;mso-height-relative:page" from="47.95pt,-108.9pt" to="47.95pt,2.75pt" o:gfxdata="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" strokeweight="1.75pt"/>
           </w:pict>
@@ -5381,7 +5423,7 @@
             </wp:anchor>
           </w:drawing>
         </mc:Choice>
-        <mc:Fallback xmlns:oel="http://schemas.microsoft.com/office/2019/extlst">
+        <mc:Fallback>
           <w:pict>
             <v:line w14:anchorId="6C074846" id="Line 38" o:spid="_x0000_s1026" style="position:absolute;z-index:251649536;visibility:visible;mso-wrap-style:square;mso-width-percent:0;mso-height-percent:0;mso-wrap-distance-left:9pt;mso-wrap-distance-top:0;mso-wrap-distance-right:9pt;mso-wrap-distance-bottom:0;mso-position-horizontal:absolute;mso-position-horizontal-relative:text;mso-position-vertical:absolute;mso-position-vertical-relative:text;mso-width-percent:0;mso-height-percent:0;mso-width-relative:page;mso-height-relative:page" from="155.2pt,-108.9pt" to="155.2pt,2.75pt" o:gfxdata="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" strokeweight="1.75pt"/>
           </w:pict>
@@ -5454,7 +5496,7 @@
             </wp:anchor>
           </w:drawing>
         </mc:Choice>
-        <mc:Fallback xmlns:oel="http://schemas.microsoft.com/office/2019/extlst">
+        <mc:Fallback>
           <w:pict>
             <v:line w14:anchorId="2CE7EC04" id="Line 37" o:spid="_x0000_s1026" style="position:absolute;z-index:251648512;visibility:visible;mso-wrap-style:square;mso-width-percent:0;mso-height-percent:0;mso-wrap-distance-left:9pt;mso-wrap-distance-top:0;mso-wrap-distance-right:9pt;mso-wrap-distance-bottom:0;mso-position-horizontal:absolute;mso-position-horizontal-relative:text;mso-position-vertical:absolute;mso-position-vertical-relative:text;mso-width-percent:0;mso-height-percent:0;mso-width-relative:page;mso-height-relative:page" from="380.95pt,-67pt" to="380.95pt,2.75pt" o:gfxdata="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" strokeweight="1.75pt"/>
           </w:pict>
@@ -5527,7 +5569,7 @@
             </wp:anchor>
           </w:drawing>
         </mc:Choice>
-        <mc:Fallback xmlns:oel="http://schemas.microsoft.com/office/2019/extlst">
+        <mc:Fallback>
           <w:pict>
             <v:line w14:anchorId="7C5C87D0" id="Line 36" o:spid="_x0000_s1026" style="position:absolute;z-index:251647488;visibility:visible;mso-wrap-style:square;mso-width-percent:0;mso-height-percent:0;mso-wrap-distance-left:9pt;mso-wrap-distance-top:0;mso-wrap-distance-right:9pt;mso-wrap-distance-bottom:0;mso-position-horizontal:absolute;mso-position-horizontal-relative:text;mso-position-vertical:absolute;mso-position-vertical-relative:text;mso-width-percent:0;mso-height-percent:0;mso-width-relative:page;mso-height-relative:page" from="183.4pt,-108.9pt" to="183.4pt,2.75pt" o:gfxdata="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" strokeweight="1.75pt"/>
           </w:pict>
@@ -5600,7 +5642,7 @@
             </wp:anchor>
           </w:drawing>
         </mc:Choice>
-        <mc:Fallback xmlns:oel="http://schemas.microsoft.com/office/2019/extlst">
+        <mc:Fallback>
           <w:pict>
             <v:line w14:anchorId="6BD15836" id="Line 35" o:spid="_x0000_s1026" style="position:absolute;z-index:251646464;visibility:visible;mso-wrap-style:square;mso-width-percent:0;mso-height-percent:0;mso-wrap-distance-left:9pt;mso-wrap-distance-top:0;mso-wrap-distance-right:9pt;mso-wrap-distance-bottom:0;mso-position-horizontal:absolute;mso-position-horizontal-relative:text;mso-position-vertical:absolute;mso-position-vertical-relative:text;mso-width-percent:0;mso-height-percent:0;mso-width-relative:page;mso-height-relative:page" from="0,-11.2pt" to="183.35pt,-11.2pt" o:gfxdata="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"/>
           </w:pict>
@@ -5673,7 +5715,7 @@
             </wp:anchor>
           </w:drawing>
         </mc:Choice>
-        <mc:Fallback xmlns:oel="http://schemas.microsoft.com/office/2019/extlst">
+        <mc:Fallback>
           <w:pict>
             <v:line w14:anchorId="56488DA0" id="Line 34" o:spid="_x0000_s1026" style="position:absolute;z-index:251645440;visibility:visible;mso-wrap-style:square;mso-width-percent:0;mso-height-percent:0;mso-wrap-distance-left:9pt;mso-wrap-distance-top:0;mso-wrap-distance-right:9pt;mso-wrap-distance-bottom:0;mso-position-horizontal:absolute;mso-position-horizontal-relative:text;mso-position-vertical:absolute;mso-position-vertical-relative:text;mso-width-percent:0;mso-height-percent:0;mso-width-relative:page;mso-height-relative:page" from="0,-25.15pt" to="183.35pt,-25.15pt" o:gfxdata="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"/>
           </w:pict>
@@ -5746,7 +5788,7 @@
             </wp:anchor>
           </w:drawing>
         </mc:Choice>
-        <mc:Fallback xmlns:oel="http://schemas.microsoft.com/office/2019/extlst">
+        <mc:Fallback>
           <w:pict>
             <v:line w14:anchorId="2577D4E8" id="Line 33" o:spid="_x0000_s1026" style="position:absolute;z-index:251644416;visibility:visible;mso-wrap-style:square;mso-width-percent:0;mso-height-percent:0;mso-wrap-distance-left:9pt;mso-wrap-distance-top:0;mso-wrap-distance-right:9pt;mso-wrap-distance-bottom:0;mso-position-horizontal:absolute;mso-position-horizontal-relative:text;mso-position-vertical:absolute;mso-position-vertical-relative:text;mso-width-percent:0;mso-height-percent:0;mso-width-relative:page;mso-height-relative:page" from="0,-39.1pt" to="183.35pt,-39.1pt" o:gfxdata="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"/>
           </w:pict>
@@ -5819,7 +5861,7 @@
             </wp:anchor>
           </w:drawing>
         </mc:Choice>
-        <mc:Fallback xmlns:oel="http://schemas.microsoft.com/office/2019/extlst">
+        <mc:Fallback>
           <w:pict>
             <v:line w14:anchorId="5FB48AB0" id="Line 32" o:spid="_x0000_s1026" style="position:absolute;z-index:251643392;visibility:visible;mso-wrap-style:square;mso-width-percent:0;mso-height-percent:0;mso-wrap-distance-left:9pt;mso-wrap-distance-top:0;mso-wrap-distance-right:9pt;mso-wrap-distance-bottom:0;mso-position-horizontal:absolute;mso-position-horizontal-relative:text;mso-position-vertical:absolute;mso-position-vertical-relative:text;mso-width-percent:0;mso-height-percent:0;mso-width-relative:page;mso-height-relative:page" from="0,-53.05pt" to="183.35pt,-53.05pt" o:gfxdata="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"/>
           </w:pict>
@@ -5892,7 +5934,7 @@
             </wp:anchor>
           </w:drawing>
         </mc:Choice>
-        <mc:Fallback xmlns:oel="http://schemas.microsoft.com/office/2019/extlst">
+        <mc:Fallback>
           <w:pict>
             <v:line w14:anchorId="0821DE09" id="Line 31" o:spid="_x0000_s1026" style="position:absolute;z-index:251642368;visibility:visible;mso-wrap-style:square;mso-width-percent:0;mso-height-percent:0;mso-wrap-distance-left:9pt;mso-wrap-distance-top:0;mso-wrap-distance-right:9pt;mso-wrap-distance-bottom:0;mso-position-horizontal:absolute;mso-position-horizontal-relative:text;mso-position-vertical:absolute;mso-position-vertical-relative:text;mso-width-percent:0;mso-height-percent:0;mso-width-relative:page;mso-height-relative:page" from="0,-81pt" to="183.35pt,-81pt" o:gfxdata="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" strokeweight="1.75pt"/>
           </w:pict>
@@ -5965,7 +6007,7 @@
             </wp:anchor>
           </w:drawing>
         </mc:Choice>
-        <mc:Fallback xmlns:oel="http://schemas.microsoft.com/office/2019/extlst">
+        <mc:Fallback>
           <w:pict>
             <v:line w14:anchorId="55A5799E" id="Line 30" o:spid="_x0000_s1026" style="position:absolute;z-index:251641344;visibility:visible;mso-wrap-style:square;mso-width-percent:0;mso-height-percent:0;mso-wrap-distance-left:9pt;mso-wrap-distance-top:0;mso-wrap-distance-right:9pt;mso-wrap-distance-bottom:0;mso-position-horizontal:absolute;mso-position-horizontal-relative:text;mso-position-vertical:absolute;mso-position-vertical-relative:text;mso-width-percent:0;mso-height-percent:0;mso-width-relative:page;mso-height-relative:page" from="0,-94.9pt" to="183.35pt,-94.9pt" o:gfxdata="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"/>
           </w:pict>
@@ -6038,7 +6080,7 @@
             </wp:anchor>
           </w:drawing>
         </mc:Choice>
-        <mc:Fallback xmlns:oel="http://schemas.microsoft.com/office/2019/extlst">
+        <mc:Fallback>
           <w:pict>
             <v:line w14:anchorId="08A27EF2" id="Line 29" o:spid="_x0000_s1026" style="position:absolute;z-index:251640320;visibility:visible;mso-wrap-style:square;mso-width-percent:0;mso-height-percent:0;mso-wrap-distance-left:9pt;mso-wrap-distance-top:0;mso-wrap-distance-right:9pt;mso-wrap-distance-bottom:0;mso-position-horizontal:absolute;mso-position-horizontal-relative:text;mso-position-vertical:absolute;mso-position-vertical-relative:text;mso-width-percent:0;mso-height-percent:0;mso-width-relative:page;mso-height-relative:page" from="0,-67pt" to="521.9pt,-67pt" o:gfxdata="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" strokeweight="1.75pt"/>
           </w:pict>
@@ -6111,7 +6153,7 @@
             </wp:anchor>
           </w:drawing>
         </mc:Choice>
-        <mc:Fallback xmlns:oel="http://schemas.microsoft.com/office/2019/extlst">
+        <mc:Fallback>
           <w:pict>
             <v:line w14:anchorId="46AD1BC0" id="Line 28" o:spid="_x0000_s1026" style="position:absolute;z-index:251639296;visibility:visible;mso-wrap-style:square;mso-width-percent:0;mso-height-percent:0;mso-wrap-distance-left:9pt;mso-wrap-distance-top:0;mso-wrap-distance-right:9pt;mso-wrap-distance-bottom:0;mso-position-horizontal:absolute;mso-position-horizontal-relative:text;mso-position-vertical:absolute;mso-position-vertical-relative:text;mso-width-percent:0;mso-height-percent:0;mso-width-relative:page;mso-height-relative:page" from="0,-108.9pt" to="521.9pt,-108.9pt" o:gfxdata="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" strokeweight="1.75pt"/>
           </w:pict>
@@ -6377,11 +6419,7 @@
         </mc:Choice>
         <mc:Fallback>
           <w:pict>
-            <v:shapetype w14:anchorId="0F4800DA" id="_x0000_t202" coordsize="21600,21600" o:spt="202" path="m,l,21600r21600,l21600,xe">
-              <v:stroke joinstyle="miter"/>
-              <v:path gradientshapeok="t" o:connecttype="rect"/>
-            </v:shapetype>
-            <v:shape id="Text Box 50" o:spid="_x0000_s1040" type="#_x0000_t202" style="position:absolute;margin-left:180pt;margin-top:-114.25pt;width:338.55pt;height:41.85pt;z-index:251659776;visibility:visible;mso-wrap-style:square;mso-width-percent:0;mso-height-percent:0;mso-wrap-distance-left:9pt;mso-wrap-distance-top:0;mso-wrap-distance-right:9pt;mso-wrap-distance-bottom:0;mso-position-horizontal:absolute;mso-position-horizontal-relative:text;mso-position-vertical:absolute;mso-position-vertical-relative:text;mso-width-percent:0;mso-height-percent:0;mso-width-relative:page;mso-height-relative:page;v-text-anchor:top" o:gfxdata="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" filled="f" stroked="f">
+            <v:shape w14:anchorId="0F4800DA" id="Text Box 50" o:spid="_x0000_s1040" type="#_x0000_t202" style="position:absolute;margin-left:180pt;margin-top:-114.25pt;width:338.55pt;height:41.85pt;z-index:251659776;visibility:visible;mso-wrap-style:square;mso-width-percent:0;mso-height-percent:0;mso-wrap-distance-left:9pt;mso-wrap-distance-top:0;mso-wrap-distance-right:9pt;mso-wrap-distance-bottom:0;mso-position-horizontal:absolute;mso-position-horizontal-relative:text;mso-position-vertical:absolute;mso-position-vertical-relative:text;mso-width-percent:0;mso-height-percent:0;mso-width-relative:page;mso-height-relative:page;v-text-anchor:top" o:gfxdata="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" filled="f" stroked="f">
               <v:textbox inset="0,0,0,0">
                 <w:txbxContent>
                   <w:p>
@@ -6664,7 +6702,7 @@
             </wp:anchor>
           </w:drawing>
         </mc:Choice>
-        <mc:Fallback xmlns:oel="http://schemas.microsoft.com/office/2019/extlst">
+        <mc:Fallback>
           <w:pict>
             <v:shape w14:anchorId="61371A76" id="Text Box 63" o:spid="_x0000_s1041" type="#_x0000_t202" style="position:absolute;margin-left:380.95pt;margin-top:-67pt;width:42.25pt;height:13.95pt;z-index:251668992;visibility:visible;mso-wrap-style:square;mso-width-percent:0;mso-height-percent:0;mso-wrap-distance-left:9pt;mso-wrap-distance-top:0;mso-wrap-distance-right:9pt;mso-wrap-distance-bottom:0;mso-position-horizontal:absolute;mso-position-horizontal-relative:text;mso-position-vertical:absolute;mso-position-vertical-relative:text;mso-width-percent:0;mso-height-percent:0;mso-width-relative:page;mso-height-relative:page;v-text-anchor:top" o:gfxdata="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" filled="f" stroked="f">
               <v:textbox inset="0,0,0,0">
@@ -6787,7 +6825,7 @@
             </wp:anchor>
           </w:drawing>
         </mc:Choice>
-        <mc:Fallback xmlns:oel="http://schemas.microsoft.com/office/2019/extlst">
+        <mc:Fallback>
           <w:pict>
             <v:shape w14:anchorId="67D8ECEC" id="Text Box 53" o:spid="_x0000_s1042" type="#_x0000_t202" style="position:absolute;margin-left:423.25pt;margin-top:-67pt;width:48pt;height:13.95pt;z-index:251662848;visibility:visible;mso-wrap-style:square;mso-width-percent:0;mso-height-percent:0;mso-wrap-distance-left:9pt;mso-wrap-distance-top:0;mso-wrap-distance-right:9pt;mso-wrap-distance-bottom:0;mso-position-horizontal:absolute;mso-position-horizontal-relative:text;mso-position-vertical:absolute;mso-position-vertical-relative:text;mso-width-percent:0;mso-height-percent:0;mso-width-relative:page;mso-height-relative:page;v-text-anchor:top" o:gfxdata="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" filled="f" stroked="f">
               <v:textbox inset="0,0,0,0">
@@ -6910,7 +6948,7 @@
             </wp:anchor>
           </w:drawing>
         </mc:Choice>
-        <mc:Fallback xmlns:oel="http://schemas.microsoft.com/office/2019/extlst">
+        <mc:Fallback>
           <w:pict>
             <v:shape w14:anchorId="69130C6A" id="Text Box 52" o:spid="_x0000_s1043" type="#_x0000_t202" style="position:absolute;margin-left:471.2pt;margin-top:-67pt;width:50.75pt;height:13.95pt;z-index:251661824;visibility:visible;mso-wrap-style:square;mso-width-percent:0;mso-height-percent:0;mso-wrap-distance-left:9pt;mso-wrap-distance-top:0;mso-wrap-distance-right:9pt;mso-wrap-distance-bottom:0;mso-position-horizontal:absolute;mso-position-horizontal-relative:text;mso-position-vertical:absolute;mso-position-vertical-relative:text;mso-width-percent:0;mso-height-percent:0;mso-width-relative:page;mso-height-relative:page;v-text-anchor:top" o:gfxdata="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" filled="f" stroked="f">
               <v:textbox inset="0,0,0,0">
@@ -6943,7 +6981,7 @@
 </file>
 
 <file path=word/footnotes.xml><?xml version="1.0" encoding="utf-8"?>
-<w:footnotes xmlns:wpc="http://schemas.microsoft.com/office/word/2010/wordprocessingCanvas" xmlns:cx="http://schemas.microsoft.com/office/drawing/2014/chartex" xmlns:cx1="http://schemas.microsoft.com/office/drawing/2015/9/8/chartex" xmlns:cx2="http://schemas.microsoft.com/office/drawing/2015/10/21/chartex" xmlns:cx3="http://schemas.microsoft.com/office/drawing/2016/5/9/chartex" xmlns:cx4="http://schemas.microsoft.com/office/drawing/2016/5/10/chartex" xmlns:cx5="http://schemas.microsoft.com/office/drawing/2016/5/11/chartex" xmlns:cx6="http://schemas.microsoft.com/office/drawing/2016/5/12/chartex" xmlns:cx7="http://schemas.microsoft.com/office/drawing/2016/5/13/chartex" xmlns:cx8="http://schemas.microsoft.com/office/drawing/2016/5/14/chartex" xmlns:mc="http://schemas.openxmlformats.org/markup-compatibility/2006" xmlns:aink="http://schemas.microsoft.com/office/drawing/2016/ink" xmlns:am3d="http://schemas.microsoft.com/office/drawing/2017/model3d" xmlns:o="urn:schemas-microsoft-com:office:office" xmlns:r="http://schemas.openxmlformats.org/officeDocument/2006/relationships" xmlns:m="http://schemas.openxmlformats.org/officeDocument/2006/math" xmlns:v="urn:schemas-microsoft-com:vml" xmlns:wp14="http://schemas.microsoft.com/office/word/2010/wordprocessingDrawing" xmlns:wp="http://schemas.openxmlformats.org/drawingml/2006/wordprocessingDrawing" xmlns:w10="urn:schemas-microsoft-com:office:word" xmlns:w="http://schemas.openxmlformats.org/wordprocessingml/2006/main" xmlns:w14="http://schemas.microsoft.com/office/word/2010/wordml" xmlns:w15="http://schemas.microsoft.com/office/word/2012/wordml" xmlns:w16cex="http://schemas.microsoft.com/office/word/2018/wordml/cex" xmlns:w16cid="http://schemas.microsoft.com/office/word/2016/wordml/cid" xmlns:w16="http://schemas.microsoft.com/office/word/2018/wordml" xmlns:w16sdtdh="http://schemas.microsoft.com/office/word/2020/wordml/sdtdatahash" xmlns:w16se="http://schemas.microsoft.com/office/word/2015/wordml/symex" xmlns:wpg="http://schemas.microsoft.com/office/word/2010/wordprocessingGroup" xmlns:wpi="http://schemas.microsoft.com/office/word/2010/wordprocessingInk" xmlns:wne="http://schemas.microsoft.com/office/word/2006/wordml" xmlns:wps="http://schemas.microsoft.com/office/word/2010/wordprocessingShape" mc:Ignorable="w14 w15 w16se w16cid w16 w16cex w16sdtdh wp14">
+<w:footnotes xmlns:wpc="http://schemas.microsoft.com/office/word/2010/wordprocessingCanvas" xmlns:cx="http://schemas.microsoft.com/office/drawing/2014/chartex" xmlns:cx1="http://schemas.microsoft.com/office/drawing/2015/9/8/chartex" xmlns:cx2="http://schemas.microsoft.com/office/drawing/2015/10/21/chartex" xmlns:cx3="http://schemas.microsoft.com/office/drawing/2016/5/9/chartex" xmlns:cx4="http://schemas.microsoft.com/office/drawing/2016/5/10/chartex" xmlns:cx5="http://schemas.microsoft.com/office/drawing/2016/5/11/chartex" xmlns:cx6="http://schemas.microsoft.com/office/drawing/2016/5/12/chartex" xmlns:cx7="http://schemas.microsoft.com/office/drawing/2016/5/13/chartex" xmlns:cx8="http://schemas.microsoft.com/office/drawing/2016/5/14/chartex" xmlns:mc="http://schemas.openxmlformats.org/markup-compatibility/2006" xmlns:aink="http://schemas.microsoft.com/office/drawing/2016/ink" xmlns:am3d="http://schemas.microsoft.com/office/drawing/2017/model3d" xmlns:o="urn:schemas-microsoft-com:office:office" xmlns:oel="http://schemas.microsoft.com/office/2019/extlst" xmlns:r="http://schemas.openxmlformats.org/officeDocument/2006/relationships" xmlns:m="http://schemas.openxmlformats.org/officeDocument/2006/math" xmlns:v="urn:schemas-microsoft-com:vml" xmlns:wp14="http://schemas.microsoft.com/office/word/2010/wordprocessingDrawing" xmlns:wp="http://schemas.openxmlformats.org/drawingml/2006/wordprocessingDrawing" xmlns:w10="urn:schemas-microsoft-com:office:word" xmlns:w="http://schemas.openxmlformats.org/wordprocessingml/2006/main" xmlns:w14="http://schemas.microsoft.com/office/word/2010/wordml" xmlns:w15="http://schemas.microsoft.com/office/word/2012/wordml" xmlns:w16cex="http://schemas.microsoft.com/office/word/2018/wordml/cex" xmlns:w16cid="http://schemas.microsoft.com/office/word/2016/wordml/cid" xmlns:w16="http://schemas.microsoft.com/office/word/2018/wordml" xmlns:w16sdtdh="http://schemas.microsoft.com/office/word/2020/wordml/sdtdatahash" xmlns:w16se="http://schemas.microsoft.com/office/word/2015/wordml/symex" xmlns:wpg="http://schemas.microsoft.com/office/word/2010/wordprocessingGroup" xmlns:wpi="http://schemas.microsoft.com/office/word/2010/wordprocessingInk" xmlns:wne="http://schemas.microsoft.com/office/word/2006/wordml" xmlns:wps="http://schemas.microsoft.com/office/word/2010/wordprocessingShape" mc:Ignorable="w14 w15 w16se w16cid w16 w16cex w16sdtdh wp14">
   <w:footnote w:type="separator" w:id="-1">
     <w:p>
       <w:r>
@@ -6962,7 +7000,7 @@
 </file>
 
 <file path=word/header1.xml><?xml version="1.0" encoding="utf-8"?>
-<w:hdr xmlns:wpc="http://schemas.microsoft.com/office/word/2010/wordprocessingCanvas" xmlns:cx="http://schemas.microsoft.com/office/drawing/2014/chartex" xmlns:cx1="http://schemas.microsoft.com/office/drawing/2015/9/8/chartex" xmlns:cx2="http://schemas.microsoft.com/office/drawing/2015/10/21/chartex" xmlns:cx3="http://schemas.microsoft.com/office/drawing/2016/5/9/chartex" xmlns:cx4="http://schemas.microsoft.com/office/drawing/2016/5/10/chartex" xmlns:cx5="http://schemas.microsoft.com/office/drawing/2016/5/11/chartex" xmlns:cx6="http://schemas.microsoft.com/office/drawing/2016/5/12/chartex" xmlns:cx7="http://schemas.microsoft.com/office/drawing/2016/5/13/chartex" xmlns:cx8="http://schemas.microsoft.com/office/drawing/2016/5/14/chartex" xmlns:mc="http://schemas.openxmlformats.org/markup-compatibility/2006" xmlns:aink="http://schemas.microsoft.com/office/drawing/2016/ink" xmlns:am3d="http://schemas.microsoft.com/office/drawing/2017/model3d" xmlns:o="urn:schemas-microsoft-com:office:office" xmlns:r="http://schemas.openxmlformats.org/officeDocument/2006/relationships" xmlns:m="http://schemas.openxmlformats.org/officeDocument/2006/math" xmlns:v="urn:schemas-microsoft-com:vml" xmlns:wp14="http://schemas.microsoft.com/office/word/2010/wordprocessingDrawing" xmlns:wp="http://schemas.openxmlformats.org/drawingml/2006/wordprocessingDrawing" xmlns:w10="urn:schemas-microsoft-com:office:word" xmlns:w="http://schemas.openxmlformats.org/wordprocessingml/2006/main" xmlns:w14="http://schemas.microsoft.com/office/word/2010/wordml" xmlns:w15="http://schemas.microsoft.com/office/word/2012/wordml" xmlns:w16cex="http://schemas.microsoft.com/office/word/2018/wordml/cex" xmlns:w16cid="http://schemas.microsoft.com/office/word/2016/wordml/cid" xmlns:w16="http://schemas.microsoft.com/office/word/2018/wordml" xmlns:w16sdtdh="http://schemas.microsoft.com/office/word/2020/wordml/sdtdatahash" xmlns:w16se="http://schemas.microsoft.com/office/word/2015/wordml/symex" xmlns:wpg="http://schemas.microsoft.com/office/word/2010/wordprocessingGroup" xmlns:wpi="http://schemas.microsoft.com/office/word/2010/wordprocessingInk" xmlns:wne="http://schemas.microsoft.com/office/word/2006/wordml" xmlns:wps="http://schemas.microsoft.com/office/word/2010/wordprocessingShape" mc:Ignorable="w14 w15 w16se w16cid w16 w16cex w16sdtdh wp14">
+<w:hdr xmlns:wpc="http://schemas.microsoft.com/office/word/2010/wordprocessingCanvas" xmlns:cx="http://schemas.microsoft.com/office/drawing/2014/chartex" xmlns:cx1="http://schemas.microsoft.com/office/drawing/2015/9/8/chartex" xmlns:cx2="http://schemas.microsoft.com/office/drawing/2015/10/21/chartex" xmlns:cx3="http://schemas.microsoft.com/office/drawing/2016/5/9/chartex" xmlns:cx4="http://schemas.microsoft.com/office/drawing/2016/5/10/chartex" xmlns:cx5="http://schemas.microsoft.com/office/drawing/2016/5/11/chartex" xmlns:cx6="http://schemas.microsoft.com/office/drawing/2016/5/12/chartex" xmlns:cx7="http://schemas.microsoft.com/office/drawing/2016/5/13/chartex" xmlns:cx8="http://schemas.microsoft.com/office/drawing/2016/5/14/chartex" xmlns:mc="http://schemas.openxmlformats.org/markup-compatibility/2006" xmlns:aink="http://schemas.microsoft.com/office/drawing/2016/ink" xmlns:am3d="http://schemas.microsoft.com/office/drawing/2017/model3d" xmlns:o="urn:schemas-microsoft-com:office:office" xmlns:oel="http://schemas.microsoft.com/office/2019/extlst" xmlns:r="http://schemas.openxmlformats.org/officeDocument/2006/relationships" xmlns:m="http://schemas.openxmlformats.org/officeDocument/2006/math" xmlns:v="urn:schemas-microsoft-com:vml" xmlns:wp14="http://schemas.microsoft.com/office/word/2010/wordprocessingDrawing" xmlns:wp="http://schemas.openxmlformats.org/drawingml/2006/wordprocessingDrawing" xmlns:w10="urn:schemas-microsoft-com:office:word" xmlns:w="http://schemas.openxmlformats.org/wordprocessingml/2006/main" xmlns:w14="http://schemas.microsoft.com/office/word/2010/wordml" xmlns:w15="http://schemas.microsoft.com/office/word/2012/wordml" xmlns:w16cex="http://schemas.microsoft.com/office/word/2018/wordml/cex" xmlns:w16cid="http://schemas.microsoft.com/office/word/2016/wordml/cid" xmlns:w16="http://schemas.microsoft.com/office/word/2018/wordml" xmlns:w16sdtdh="http://schemas.microsoft.com/office/word/2020/wordml/sdtdatahash" xmlns:w16se="http://schemas.microsoft.com/office/word/2015/wordml/symex" xmlns:wpg="http://schemas.microsoft.com/office/word/2010/wordprocessingGroup" xmlns:wpi="http://schemas.microsoft.com/office/word/2010/wordprocessingInk" xmlns:wne="http://schemas.microsoft.com/office/word/2006/wordml" xmlns:wps="http://schemas.microsoft.com/office/word/2010/wordprocessingShape" mc:Ignorable="w14 w15 w16se w16cid w16 w16cex w16sdtdh wp14">
   <w:p>
     <w:pPr>
       <w:pStyle w:val="a3"/>
@@ -7037,7 +7075,7 @@
             </wp:anchor>
           </w:drawing>
         </mc:Choice>
-        <mc:Fallback xmlns:oel="http://schemas.microsoft.com/office/2019/extlst">
+        <mc:Fallback>
           <w:pict>
             <v:rect w14:anchorId="23FF2AED" id="Rectangle 77" o:spid="_x0000_s1026" style="position:absolute;margin-left:.55pt;margin-top:3.6pt;width:521.9pt;height:800.9pt;z-index:251664896;visibility:visible;mso-wrap-style:square;mso-width-percent:0;mso-height-percent:0;mso-wrap-distance-left:9pt;mso-wrap-distance-top:0;mso-wrap-distance-right:9pt;mso-wrap-distance-bottom:0;mso-position-horizontal:absolute;mso-position-horizontal-relative:text;mso-position-vertical:absolute;mso-position-vertical-relative:text;mso-width-percent:0;mso-height-percent:0;mso-width-relative:page;mso-height-relative:page;v-text-anchor:top" o:gfxdata="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" filled="f" strokeweight="1.75pt"/>
           </w:pict>
@@ -7049,7 +7087,7 @@
 </file>
 
 <file path=word/header2.xml><?xml version="1.0" encoding="utf-8"?>
-<w:hdr xmlns:wpc="http://schemas.microsoft.com/office/word/2010/wordprocessingCanvas" xmlns:cx="http://schemas.microsoft.com/office/drawing/2014/chartex" xmlns:cx1="http://schemas.microsoft.com/office/drawing/2015/9/8/chartex" xmlns:cx2="http://schemas.microsoft.com/office/drawing/2015/10/21/chartex" xmlns:cx3="http://schemas.microsoft.com/office/drawing/2016/5/9/chartex" xmlns:cx4="http://schemas.microsoft.com/office/drawing/2016/5/10/chartex" xmlns:cx5="http://schemas.microsoft.com/office/drawing/2016/5/11/chartex" xmlns:cx6="http://schemas.microsoft.com/office/drawing/2016/5/12/chartex" xmlns:cx7="http://schemas.microsoft.com/office/drawing/2016/5/13/chartex" xmlns:cx8="http://schemas.microsoft.com/office/drawing/2016/5/14/chartex" xmlns:mc="http://schemas.openxmlformats.org/markup-compatibility/2006" xmlns:aink="http://schemas.microsoft.com/office/drawing/2016/ink" xmlns:am3d="http://schemas.microsoft.com/office/drawing/2017/model3d" xmlns:o="urn:schemas-microsoft-com:office:office" xmlns:r="http://schemas.openxmlformats.org/officeDocument/2006/relationships" xmlns:m="http://schemas.openxmlformats.org/officeDocument/2006/math" xmlns:v="urn:schemas-microsoft-com:vml" xmlns:wp14="http://schemas.microsoft.com/office/word/2010/wordprocessingDrawing" xmlns:wp="http://schemas.openxmlformats.org/drawingml/2006/wordprocessingDrawing" xmlns:w10="urn:schemas-microsoft-com:office:word" xmlns:w="http://schemas.openxmlformats.org/wordprocessingml/2006/main" xmlns:w14="http://schemas.microsoft.com/office/word/2010/wordml" xmlns:w15="http://schemas.microsoft.com/office/word/2012/wordml" xmlns:w16cex="http://schemas.microsoft.com/office/word/2018/wordml/cex" xmlns:w16cid="http://schemas.microsoft.com/office/word/2016/wordml/cid" xmlns:w16="http://schemas.microsoft.com/office/word/2018/wordml" xmlns:w16sdtdh="http://schemas.microsoft.com/office/word/2020/wordml/sdtdatahash" xmlns:w16se="http://schemas.microsoft.com/office/word/2015/wordml/symex" xmlns:wpg="http://schemas.microsoft.com/office/word/2010/wordprocessingGroup" xmlns:wpi="http://schemas.microsoft.com/office/word/2010/wordprocessingInk" xmlns:wne="http://schemas.microsoft.com/office/word/2006/wordml" xmlns:wps="http://schemas.microsoft.com/office/word/2010/wordprocessingShape" mc:Ignorable="w14 w15 w16se w16cid w16 w16cex w16sdtdh wp14">
+<w:hdr xmlns:wpc="http://schemas.microsoft.com/office/word/2010/wordprocessingCanvas" xmlns:cx="http://schemas.microsoft.com/office/drawing/2014/chartex" xmlns:cx1="http://schemas.microsoft.com/office/drawing/2015/9/8/chartex" xmlns:cx2="http://schemas.microsoft.com/office/drawing/2015/10/21/chartex" xmlns:cx3="http://schemas.microsoft.com/office/drawing/2016/5/9/chartex" xmlns:cx4="http://schemas.microsoft.com/office/drawing/2016/5/10/chartex" xmlns:cx5="http://schemas.microsoft.com/office/drawing/2016/5/11/chartex" xmlns:cx6="http://schemas.microsoft.com/office/drawing/2016/5/12/chartex" xmlns:cx7="http://schemas.microsoft.com/office/drawing/2016/5/13/chartex" xmlns:cx8="http://schemas.microsoft.com/office/drawing/2016/5/14/chartex" xmlns:mc="http://schemas.openxmlformats.org/markup-compatibility/2006" xmlns:aink="http://schemas.microsoft.com/office/drawing/2016/ink" xmlns:am3d="http://schemas.microsoft.com/office/drawing/2017/model3d" xmlns:o="urn:schemas-microsoft-com:office:office" xmlns:oel="http://schemas.microsoft.com/office/2019/extlst" xmlns:r="http://schemas.openxmlformats.org/officeDocument/2006/relationships" xmlns:m="http://schemas.openxmlformats.org/officeDocument/2006/math" xmlns:v="urn:schemas-microsoft-com:vml" xmlns:wp14="http://schemas.microsoft.com/office/word/2010/wordprocessingDrawing" xmlns:wp="http://schemas.openxmlformats.org/drawingml/2006/wordprocessingDrawing" xmlns:w10="urn:schemas-microsoft-com:office:word" xmlns:w="http://schemas.openxmlformats.org/wordprocessingml/2006/main" xmlns:w14="http://schemas.microsoft.com/office/word/2010/wordml" xmlns:w15="http://schemas.microsoft.com/office/word/2012/wordml" xmlns:w16cex="http://schemas.microsoft.com/office/word/2018/wordml/cex" xmlns:w16cid="http://schemas.microsoft.com/office/word/2016/wordml/cid" xmlns:w16="http://schemas.microsoft.com/office/word/2018/wordml" xmlns:w16sdtdh="http://schemas.microsoft.com/office/word/2020/wordml/sdtdatahash" xmlns:w16se="http://schemas.microsoft.com/office/word/2015/wordml/symex" xmlns:wpg="http://schemas.microsoft.com/office/word/2010/wordprocessingGroup" xmlns:wpi="http://schemas.microsoft.com/office/word/2010/wordprocessingInk" xmlns:wne="http://schemas.microsoft.com/office/word/2006/wordml" xmlns:wps="http://schemas.microsoft.com/office/word/2010/wordprocessingShape" mc:Ignorable="w14 w15 w16se w16cid w16 w16cex w16sdtdh wp14">
   <w:p>
     <w:pPr>
       <w:pStyle w:val="a3"/>
@@ -7124,7 +7162,7 @@
             </wp:anchor>
           </w:drawing>
         </mc:Choice>
-        <mc:Fallback xmlns:oel="http://schemas.microsoft.com/office/2019/extlst">
+        <mc:Fallback>
           <w:pict>
             <v:rect w14:anchorId="414BE1BF" id="Rectangle 78" o:spid="_x0000_s1026" style="position:absolute;margin-left:0;margin-top:6.05pt;width:521.7pt;height:801pt;z-index:251666944;visibility:visible;mso-wrap-style:square;mso-width-percent:0;mso-height-percent:0;mso-wrap-distance-left:9pt;mso-wrap-distance-top:0;mso-wrap-distance-right:9pt;mso-wrap-distance-bottom:0;mso-position-horizontal:absolute;mso-position-horizontal-relative:text;mso-position-vertical:absolute;mso-position-vertical-relative:text;mso-width-percent:0;mso-height-percent:0;mso-width-relative:page;mso-height-relative:page;v-text-anchor:top" o:gfxdata="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" filled="f" strokeweight="1.75pt"/>
           </w:pict>
